--- a/Changes needs to be done.docx
+++ b/Changes needs to be done.docx
@@ -17,8 +17,16 @@
         <w:rPr>
           <w:lang w:val="en-GB"/>
         </w:rPr>
-        <w:t>Email already exist</w:t>
-      </w:r>
+        <w:t xml:space="preserve">Email already </w:t>
+      </w:r>
+      <w:proofErr w:type="gramStart"/>
+      <w:r>
+        <w:rPr>
+          <w:lang w:val="en-GB"/>
+        </w:rPr>
+        <w:t>exist</w:t>
+      </w:r>
+      <w:proofErr w:type="gramEnd"/>
     </w:p>
     <w:p>
       <w:pPr>
@@ -107,43 +115,127 @@
         <w:rPr>
           <w:lang w:val="en-GB"/>
         </w:rPr>
-        <w:t xml:space="preserve">Recruiter field(HR Name, HR Mail, HR Mobile, Industry Type, </w:t>
-      </w:r>
-    </w:p>
-    <w:p>
-      <w:pPr>
-        <w:pStyle w:val="ListParagraph"/>
-        <w:numPr>
-          <w:ilvl w:val="0"/>
-          <w:numId w:val="1"/>
-        </w:numPr>
-        <w:rPr>
-          <w:lang w:val="en-GB"/>
-        </w:rPr>
-      </w:pPr>
-      <w:r>
-        <w:rPr>
-          <w:lang w:val="en-GB"/>
-        </w:rPr>
-        <w:t>Job Table(Job Category-full,part, internship, job type-online,offline,hybrid, No. of post, Minimum Qualification, last date of apply, job expiry date, contact email, mobile, isapproved)</w:t>
-      </w:r>
-    </w:p>
-    <w:p>
-      <w:pPr>
-        <w:pStyle w:val="ListParagraph"/>
-        <w:numPr>
-          <w:ilvl w:val="0"/>
-          <w:numId w:val="1"/>
-        </w:numPr>
-        <w:rPr>
-          <w:lang w:val="en-GB"/>
-        </w:rPr>
-      </w:pPr>
-      <w:r>
-        <w:rPr>
-          <w:lang w:val="en-GB"/>
-        </w:rPr>
-        <w:t>Add job css problem</w:t>
+        <w:t xml:space="preserve">Recruiter </w:t>
+      </w:r>
+      <w:proofErr w:type="gramStart"/>
+      <w:r>
+        <w:rPr>
+          <w:lang w:val="en-GB"/>
+        </w:rPr>
+        <w:t>field(</w:t>
+      </w:r>
+      <w:proofErr w:type="gramEnd"/>
+      <w:r>
+        <w:rPr>
+          <w:lang w:val="en-GB"/>
+        </w:rPr>
+        <w:t xml:space="preserve">HR Name, HR Mail, HR Mobile, Industry Type, </w:t>
+      </w:r>
+    </w:p>
+    <w:p>
+      <w:pPr>
+        <w:pStyle w:val="ListParagraph"/>
+        <w:numPr>
+          <w:ilvl w:val="0"/>
+          <w:numId w:val="1"/>
+        </w:numPr>
+        <w:rPr>
+          <w:lang w:val="en-GB"/>
+        </w:rPr>
+      </w:pPr>
+      <w:r>
+        <w:rPr>
+          <w:lang w:val="en-GB"/>
+        </w:rPr>
+        <w:t xml:space="preserve">Job </w:t>
+      </w:r>
+      <w:proofErr w:type="gramStart"/>
+      <w:r>
+        <w:rPr>
+          <w:lang w:val="en-GB"/>
+        </w:rPr>
+        <w:t>Table(</w:t>
+      </w:r>
+      <w:proofErr w:type="gramEnd"/>
+      <w:r>
+        <w:rPr>
+          <w:lang w:val="en-GB"/>
+        </w:rPr>
+        <w:t>Job Category-</w:t>
+      </w:r>
+      <w:proofErr w:type="spellStart"/>
+      <w:r>
+        <w:rPr>
+          <w:lang w:val="en-GB"/>
+        </w:rPr>
+        <w:t>full,part</w:t>
+      </w:r>
+      <w:proofErr w:type="spellEnd"/>
+      <w:r>
+        <w:rPr>
+          <w:lang w:val="en-GB"/>
+        </w:rPr>
+        <w:t>, internship, job type-</w:t>
+      </w:r>
+      <w:proofErr w:type="spellStart"/>
+      <w:r>
+        <w:rPr>
+          <w:lang w:val="en-GB"/>
+        </w:rPr>
+        <w:t>online,offline,hybrid</w:t>
+      </w:r>
+      <w:proofErr w:type="spellEnd"/>
+      <w:r>
+        <w:rPr>
+          <w:lang w:val="en-GB"/>
+        </w:rPr>
+        <w:t xml:space="preserve">, No. of post, Minimum Qualification, last date of apply, job expiry date, contact email, mobile, </w:t>
+      </w:r>
+      <w:proofErr w:type="spellStart"/>
+      <w:r>
+        <w:rPr>
+          <w:lang w:val="en-GB"/>
+        </w:rPr>
+        <w:t>isapproved</w:t>
+      </w:r>
+      <w:proofErr w:type="spellEnd"/>
+      <w:r>
+        <w:rPr>
+          <w:lang w:val="en-GB"/>
+        </w:rPr>
+        <w:t>)</w:t>
+      </w:r>
+    </w:p>
+    <w:p>
+      <w:pPr>
+        <w:pStyle w:val="ListParagraph"/>
+        <w:numPr>
+          <w:ilvl w:val="0"/>
+          <w:numId w:val="1"/>
+        </w:numPr>
+        <w:rPr>
+          <w:lang w:val="en-GB"/>
+        </w:rPr>
+      </w:pPr>
+      <w:r>
+        <w:rPr>
+          <w:lang w:val="en-GB"/>
+        </w:rPr>
+        <w:t xml:space="preserve">Add job </w:t>
+      </w:r>
+      <w:proofErr w:type="spellStart"/>
+      <w:r>
+        <w:rPr>
+          <w:lang w:val="en-GB"/>
+        </w:rPr>
+        <w:t>css</w:t>
+      </w:r>
+      <w:proofErr w:type="spellEnd"/>
+      <w:r>
+        <w:rPr>
+          <w:lang w:val="en-GB"/>
+        </w:rPr>
+        <w:t xml:space="preserve"> problem</w:t>
       </w:r>
     </w:p>
     <w:p>
@@ -197,22 +289,38 @@
         <w:rPr>
           <w:lang w:val="en-GB"/>
         </w:rPr>
-        <w:t>job pe apply karne par redirect to login</w:t>
-      </w:r>
-    </w:p>
-    <w:p>
-      <w:pPr>
-        <w:pStyle w:val="ListParagraph"/>
-        <w:numPr>
-          <w:ilvl w:val="0"/>
-          <w:numId w:val="1"/>
-        </w:numPr>
-        <w:rPr>
-          <w:lang w:val="en-GB"/>
-        </w:rPr>
-      </w:pPr>
-      <w:r>
-        <w:rPr>
+        <w:t xml:space="preserve">job pe apply </w:t>
+      </w:r>
+      <w:proofErr w:type="spellStart"/>
+      <w:r>
+        <w:rPr>
+          <w:lang w:val="en-GB"/>
+        </w:rPr>
+        <w:t>karne</w:t>
+      </w:r>
+      <w:proofErr w:type="spellEnd"/>
+      <w:r>
+        <w:rPr>
+          <w:lang w:val="en-GB"/>
+        </w:rPr>
+        <w:t xml:space="preserve"> par redirect to login</w:t>
+      </w:r>
+    </w:p>
+    <w:p>
+      <w:pPr>
+        <w:pStyle w:val="ListParagraph"/>
+        <w:numPr>
+          <w:ilvl w:val="0"/>
+          <w:numId w:val="1"/>
+        </w:numPr>
+        <w:rPr>
+          <w:highlight w:val="yellow"/>
+          <w:lang w:val="en-GB"/>
+        </w:rPr>
+      </w:pPr>
+      <w:r>
+        <w:rPr>
+          <w:highlight w:val="yellow"/>
           <w:lang w:val="en-GB"/>
         </w:rPr>
         <w:t>product and service need not to be approved</w:t>
@@ -251,8 +359,17 @@
         <w:rPr>
           <w:lang w:val="en-GB"/>
         </w:rPr>
-        <w:t xml:space="preserve">add isavaialble </w:t>
-      </w:r>
+        <w:t xml:space="preserve">add </w:t>
+      </w:r>
+      <w:proofErr w:type="spellStart"/>
+      <w:proofErr w:type="gramStart"/>
+      <w:r>
+        <w:rPr>
+          <w:lang w:val="en-GB"/>
+        </w:rPr>
+        <w:t>isavaialble</w:t>
+      </w:r>
+      <w:proofErr w:type="spellEnd"/>
       <w:r>
         <w:rPr>
           <w:lang w:val="en-GB"/>
@@ -263,25 +380,52 @@
         <w:rPr>
           <w:lang w:val="en-GB"/>
         </w:rPr>
-        <w:t>in product table</w:t>
-      </w:r>
-    </w:p>
-    <w:p>
-      <w:pPr>
-        <w:pStyle w:val="ListParagraph"/>
-        <w:numPr>
-          <w:ilvl w:val="0"/>
-          <w:numId w:val="1"/>
-        </w:numPr>
-        <w:rPr>
-          <w:lang w:val="en-GB"/>
-        </w:rPr>
-      </w:pPr>
-      <w:r>
-        <w:rPr>
-          <w:lang w:val="en-GB"/>
-        </w:rPr>
-        <w:t>working time time in service table</w:t>
+        <w:t xml:space="preserve"> </w:t>
+      </w:r>
+      <w:r>
+        <w:rPr>
+          <w:lang w:val="en-GB"/>
+        </w:rPr>
+        <w:t>in</w:t>
+      </w:r>
+      <w:proofErr w:type="gramEnd"/>
+      <w:r>
+        <w:rPr>
+          <w:lang w:val="en-GB"/>
+        </w:rPr>
+        <w:t xml:space="preserve"> product table</w:t>
+      </w:r>
+    </w:p>
+    <w:p>
+      <w:pPr>
+        <w:pStyle w:val="ListParagraph"/>
+        <w:numPr>
+          <w:ilvl w:val="0"/>
+          <w:numId w:val="1"/>
+        </w:numPr>
+        <w:rPr>
+          <w:lang w:val="en-GB"/>
+        </w:rPr>
+      </w:pPr>
+      <w:r>
+        <w:rPr>
+          <w:lang w:val="en-GB"/>
+        </w:rPr>
+        <w:t xml:space="preserve">working time </w:t>
+      </w:r>
+      <w:proofErr w:type="spellStart"/>
+      <w:r>
+        <w:rPr>
+          <w:lang w:val="en-GB"/>
+        </w:rPr>
+        <w:t>time</w:t>
+      </w:r>
+      <w:proofErr w:type="spellEnd"/>
+      <w:r>
+        <w:rPr>
+          <w:lang w:val="en-GB"/>
+        </w:rPr>
+        <w:t xml:space="preserve"> in service table</w:t>
       </w:r>
     </w:p>
     <w:p>
